--- a/Configuración_previa_IBM_Cloud.docx
+++ b/Configuración_previa_IBM_Cloud.docx
@@ -1,6 +1,6 @@
 
 <file path=word/document.xml><?xml version="1.0" encoding="utf-8"?>
-<w:document xmlns:wpc="http://schemas.microsoft.com/office/word/2010/wordprocessingCanvas" xmlns:cx="http://schemas.microsoft.com/office/drawing/2014/chartex" xmlns:cx1="http://schemas.microsoft.com/office/drawing/2015/9/8/chartex" xmlns:cx2="http://schemas.microsoft.com/office/drawing/2015/10/21/chartex" xmlns:cx3="http://schemas.microsoft.com/office/drawing/2016/5/9/chartex" xmlns:cx4="http://schemas.microsoft.com/office/drawing/2016/5/10/chartex" xmlns:cx5="http://schemas.microsoft.com/office/drawing/2016/5/11/chartex" xmlns:cx6="http://schemas.microsoft.com/office/drawing/2016/5/12/chartex" xmlns:cx7="http://schemas.microsoft.com/office/drawing/2016/5/13/chartex" xmlns:cx8="http://schemas.microsoft.com/office/drawing/2016/5/14/chartex" xmlns:mc="http://schemas.openxmlformats.org/markup-compatibility/2006" xmlns:aink="http://schemas.microsoft.com/office/drawing/2016/ink" xmlns:am3d="http://schemas.microsoft.com/office/drawing/2017/model3d" xmlns:o="urn:schemas-microsoft-com:office:office" xmlns:r="http://schemas.openxmlformats.org/officeDocument/2006/relationships" xmlns:m="http://schemas.openxmlformats.org/officeDocument/2006/math" xmlns:v="urn:schemas-microsoft-com:vml" xmlns:wp14="http://schemas.microsoft.com/office/word/2010/wordprocessingDrawing" xmlns:wp="http://schemas.openxmlformats.org/drawingml/2006/wordprocessingDrawing" xmlns:w10="urn:schemas-microsoft-com:office:word" xmlns:w="http://schemas.openxmlformats.org/wordprocessingml/2006/main" xmlns:w14="http://schemas.microsoft.com/office/word/2010/wordml" xmlns:w15="http://schemas.microsoft.com/office/word/2012/wordml" xmlns:w16cex="http://schemas.microsoft.com/office/word/2018/wordml/cex" xmlns:w16cid="http://schemas.microsoft.com/office/word/2016/wordml/cid" xmlns:w16="http://schemas.microsoft.com/office/word/2018/wordml" xmlns:w16se="http://schemas.microsoft.com/office/word/2015/wordml/symex" xmlns:wpg="http://schemas.microsoft.com/office/word/2010/wordprocessingGroup" xmlns:wpi="http://schemas.microsoft.com/office/word/2010/wordprocessingInk" xmlns:wne="http://schemas.microsoft.com/office/word/2006/wordml" xmlns:wps="http://schemas.microsoft.com/office/word/2010/wordprocessingShape" mc:Ignorable="w14 w15 w16se w16cid w16 w16cex wp14">
+<w:document xmlns:wpc="http://schemas.microsoft.com/office/word/2010/wordprocessingCanvas" xmlns:cx="http://schemas.microsoft.com/office/drawing/2014/chartex" xmlns:cx1="http://schemas.microsoft.com/office/drawing/2015/9/8/chartex" xmlns:cx2="http://schemas.microsoft.com/office/drawing/2015/10/21/chartex" xmlns:cx3="http://schemas.microsoft.com/office/drawing/2016/5/9/chartex" xmlns:cx4="http://schemas.microsoft.com/office/drawing/2016/5/10/chartex" xmlns:cx5="http://schemas.microsoft.com/office/drawing/2016/5/11/chartex" xmlns:cx6="http://schemas.microsoft.com/office/drawing/2016/5/12/chartex" xmlns:cx7="http://schemas.microsoft.com/office/drawing/2016/5/13/chartex" xmlns:cx8="http://schemas.microsoft.com/office/drawing/2016/5/14/chartex" xmlns:mc="http://schemas.openxmlformats.org/markup-compatibility/2006" xmlns:aink="http://schemas.microsoft.com/office/drawing/2016/ink" xmlns:am3d="http://schemas.microsoft.com/office/drawing/2017/model3d" xmlns:o="urn:schemas-microsoft-com:office:office" xmlns:r="http://schemas.openxmlformats.org/officeDocument/2006/relationships" xmlns:m="http://schemas.openxmlformats.org/officeDocument/2006/math" xmlns:v="urn:schemas-microsoft-com:vml" xmlns:wp14="http://schemas.microsoft.com/office/word/2010/wordprocessingDrawing" xmlns:wp="http://schemas.openxmlformats.org/drawingml/2006/wordprocessingDrawing" xmlns:w10="urn:schemas-microsoft-com:office:word" xmlns:w="http://schemas.openxmlformats.org/wordprocessingml/2006/main" xmlns:w14="http://schemas.microsoft.com/office/word/2010/wordml" xmlns:w15="http://schemas.microsoft.com/office/word/2012/wordml" xmlns:w16cex="http://schemas.microsoft.com/office/word/2018/wordml/cex" xmlns:w16cid="http://schemas.microsoft.com/office/word/2016/wordml/cid" xmlns:w16="http://schemas.microsoft.com/office/word/2018/wordml" xmlns:w16sdtdh="http://schemas.microsoft.com/office/word/2020/wordml/sdtdatahash" xmlns:w16se="http://schemas.microsoft.com/office/word/2015/wordml/symex" xmlns:wpg="http://schemas.microsoft.com/office/word/2010/wordprocessingGroup" xmlns:wpi="http://schemas.microsoft.com/office/word/2010/wordprocessingInk" xmlns:wne="http://schemas.microsoft.com/office/word/2006/wordml" xmlns:wps="http://schemas.microsoft.com/office/word/2010/wordprocessingShape" mc:Ignorable="w14 w15 w16se w16cid w16 w16cex w16sdtdh wp14">
   <w:body>
     <w:p>
       <w:pPr>
@@ -233,7 +233,7 @@
           <w:b/>
           <w:sz w:val="36"/>
           <w:szCs w:val="36"/>
-          <w:lang w:val="en-US"/>
+          <w:lang w:val="es-ES"/>
         </w:rPr>
       </w:pPr>
       <w:r>
@@ -241,46 +241,52 @@
           <w:b/>
           <w:sz w:val="36"/>
           <w:szCs w:val="36"/>
-          <w:lang w:val="en-US"/>
-        </w:rPr>
-        <w:t>IBM</w:t>
+          <w:lang w:val="es-ES"/>
+        </w:rPr>
+        <w:t>Director programas MBA, Consultor se</w:t>
       </w:r>
       <w:r>
         <w:rPr>
           <w:b/>
           <w:sz w:val="36"/>
           <w:szCs w:val="36"/>
-          <w:lang w:val="en-US"/>
-        </w:rPr>
-        <w:t xml:space="preserve"> Dat</w:t>
-      </w:r>
-      <w:r>
+          <w:lang w:val="es-ES"/>
+        </w:rPr>
+        <w:t>nior ciencia de datos BAC</w:t>
+      </w:r>
+    </w:p>
+    <w:p>
+      <w:pPr>
+        <w:jc w:val="center"/>
         <w:rPr>
           <w:b/>
           <w:sz w:val="36"/>
           <w:szCs w:val="36"/>
-          <w:lang w:val="en-US"/>
-        </w:rPr>
-        <w:t>a</w:t>
-      </w:r>
-      <w:r>
+          <w:lang w:val="es-ES"/>
+        </w:rPr>
+      </w:pPr>
+    </w:p>
+    <w:p>
+      <w:pPr>
+        <w:jc w:val="center"/>
         <w:rPr>
           <w:b/>
           <w:sz w:val="36"/>
           <w:szCs w:val="36"/>
-          <w:lang w:val="en-US"/>
-        </w:rPr>
-        <w:t xml:space="preserve"> Science, ML and Analyt</w:t>
-      </w:r>
-      <w:r>
+          <w:lang w:val="es-ES"/>
+        </w:rPr>
+      </w:pPr>
+    </w:p>
+    <w:p>
+      <w:pPr>
+        <w:jc w:val="center"/>
         <w:rPr>
           <w:b/>
           <w:sz w:val="36"/>
           <w:szCs w:val="36"/>
-          <w:lang w:val="en-US"/>
-        </w:rPr>
-        <w:t>ics architect</w:t>
-      </w:r>
+          <w:lang w:val="es-ES"/>
+        </w:rPr>
+      </w:pPr>
     </w:p>
     <w:p>
       <w:pPr>
@@ -289,7 +295,7 @@
           <w:b/>
           <w:sz w:val="36"/>
           <w:szCs w:val="36"/>
-          <w:lang w:val="en-US"/>
+          <w:lang w:val="es-ES"/>
         </w:rPr>
       </w:pPr>
     </w:p>
@@ -300,7 +306,7 @@
           <w:b/>
           <w:sz w:val="36"/>
           <w:szCs w:val="36"/>
-          <w:lang w:val="en-US"/>
+          <w:lang w:val="es-ES"/>
         </w:rPr>
       </w:pPr>
     </w:p>
@@ -311,7 +317,7 @@
           <w:b/>
           <w:sz w:val="36"/>
           <w:szCs w:val="36"/>
-          <w:lang w:val="en-US"/>
+          <w:lang w:val="es-ES"/>
         </w:rPr>
       </w:pPr>
     </w:p>
@@ -322,48 +328,15 @@
           <w:b/>
           <w:sz w:val="36"/>
           <w:szCs w:val="36"/>
-          <w:lang w:val="en-US"/>
-        </w:rPr>
-      </w:pPr>
-    </w:p>
-    <w:p>
-      <w:pPr>
-        <w:jc w:val="center"/>
-        <w:rPr>
-          <w:b/>
-          <w:sz w:val="36"/>
-          <w:szCs w:val="36"/>
-          <w:lang w:val="en-US"/>
-        </w:rPr>
-      </w:pPr>
-    </w:p>
-    <w:p>
-      <w:pPr>
-        <w:jc w:val="center"/>
-        <w:rPr>
-          <w:b/>
-          <w:sz w:val="36"/>
-          <w:szCs w:val="36"/>
-          <w:lang w:val="en-US"/>
-        </w:rPr>
-      </w:pPr>
-    </w:p>
-    <w:p>
-      <w:pPr>
-        <w:jc w:val="center"/>
-        <w:rPr>
-          <w:b/>
-          <w:sz w:val="36"/>
-          <w:szCs w:val="36"/>
-          <w:lang w:val="en-US"/>
-        </w:rPr>
-      </w:pPr>
-    </w:p>
-    <w:p>
-      <w:pPr>
-        <w:rPr>
-          <w:b/>
-          <w:lang w:val="en-US"/>
+          <w:lang w:val="es-ES"/>
+        </w:rPr>
+      </w:pPr>
+    </w:p>
+    <w:p>
+      <w:pPr>
+        <w:rPr>
+          <w:b/>
+          <w:lang w:val="es-ES"/>
         </w:rPr>
       </w:pPr>
     </w:p>
@@ -402,29 +375,31 @@
           <w:rPr>
             <w:rStyle w:val="Hipervnculo"/>
           </w:rPr>
-          <w:t>https://www.ibm.com/clou</w:t>
+          <w:t>https://www.ibm.co</w:t>
         </w:r>
         <w:r>
           <w:rPr>
             <w:rStyle w:val="Hipervnculo"/>
           </w:rPr>
-          <w:t>d</w:t>
+          <w:t>m</w:t>
         </w:r>
         <w:r>
           <w:rPr>
             <w:rStyle w:val="Hipervnculo"/>
           </w:rPr>
-          <w:t>/</w:t>
+          <w:t>/cloud/</w:t>
         </w:r>
       </w:hyperlink>
       <w:r>
         <w:t xml:space="preserve"> y de </w:t>
       </w:r>
       <w:proofErr w:type="spellStart"/>
+      <w:proofErr w:type="gramStart"/>
       <w:r>
         <w:t>click</w:t>
       </w:r>
       <w:proofErr w:type="spellEnd"/>
+      <w:proofErr w:type="gramEnd"/>
       <w:r>
         <w:t xml:space="preserve"> en el link de Cloud </w:t>
       </w:r>
@@ -534,6 +509,9 @@
         </w:rPr>
       </w:pPr>
       <w:r>
+        <w:rPr>
+          <w:noProof/>
+        </w:rPr>
         <w:drawing>
           <wp:inline distT="0" distB="0" distL="0" distR="0" wp14:anchorId="01802E58" wp14:editId="604D9A06">
             <wp:extent cx="5492750" cy="2559050"/>
@@ -663,10 +641,12 @@
         <w:t xml:space="preserve">de </w:t>
       </w:r>
       <w:proofErr w:type="spellStart"/>
+      <w:proofErr w:type="gramStart"/>
       <w:r>
         <w:t>click</w:t>
       </w:r>
       <w:proofErr w:type="spellEnd"/>
+      <w:proofErr w:type="gramEnd"/>
       <w:r>
         <w:t xml:space="preserve"> en el catálogo. Estando aquí puede usar la casilla de “</w:t>
       </w:r>
@@ -794,31 +774,6 @@
     </w:p>
     <w:p>
       <w:pPr>
-        <w:ind w:left="708"/>
-      </w:pPr>
-    </w:p>
-    <w:p>
-      <w:pPr>
-        <w:ind w:left="708"/>
-      </w:pPr>
-    </w:p>
-    <w:p>
-      <w:pPr>
-        <w:ind w:left="708"/>
-      </w:pPr>
-    </w:p>
-    <w:p>
-      <w:pPr>
-        <w:ind w:left="708"/>
-      </w:pPr>
-    </w:p>
-    <w:p>
-      <w:pPr>
-        <w:ind w:left="708"/>
-      </w:pPr>
-    </w:p>
-    <w:p>
-      <w:pPr>
         <w:rPr>
           <w:b/>
         </w:rPr>
@@ -837,9 +792,6 @@
           <w:ilvl w:val="0"/>
           <w:numId w:val="1"/>
         </w:numPr>
-        <w:rPr>
-          <w:b/>
-        </w:rPr>
       </w:pPr>
       <w:r>
         <w:t xml:space="preserve">Diríjase a </w:t>
@@ -849,13 +801,16 @@
           <w:rPr>
             <w:rStyle w:val="Hipervnculo"/>
           </w:rPr>
-          <w:t>https://www.ibm.com/cloud/watson-studio</w:t>
+          <w:t>https://dataplatform.cloud.ibm.com/login?context=cpdaas</w:t>
         </w:r>
       </w:hyperlink>
       <w:r>
         <w:t xml:space="preserve"> </w:t>
       </w:r>
       <w:r>
+        <w:t xml:space="preserve"> </w:t>
+      </w:r>
+      <w:r>
         <w:t xml:space="preserve">Una vez en la página en la parte superior derecha se encuentra el botón de </w:t>
       </w:r>
       <w:r>
@@ -882,18 +837,19 @@
         <w:t xml:space="preserve"> (son los mismos que usó para la creación de su cuenta de IBM Cloud):</w:t>
       </w:r>
     </w:p>
-    <w:p/>
     <w:p>
       <w:pPr>
         <w:jc w:val="center"/>
       </w:pPr>
       <w:r>
-        <w:lastRenderedPageBreak/>
+        <w:rPr>
+          <w:noProof/>
+        </w:rPr>
         <w:drawing>
-          <wp:inline distT="0" distB="0" distL="0" distR="0" wp14:anchorId="556C63F8" wp14:editId="52D54D2D">
-            <wp:extent cx="5511800" cy="2603500"/>
-            <wp:effectExtent l="0" t="0" r="0" b="6350"/>
-            <wp:docPr id="10" name="Imagen 10"/>
+          <wp:inline distT="0" distB="0" distL="0" distR="0" wp14:anchorId="3CCCCE9D" wp14:editId="506CE6DC">
+            <wp:extent cx="5612130" cy="2686050"/>
+            <wp:effectExtent l="0" t="0" r="7620" b="0"/>
+            <wp:docPr id="5" name="Imagen 5"/>
             <wp:cNvGraphicFramePr>
               <a:graphicFrameLocks xmlns:a="http://schemas.openxmlformats.org/drawingml/2006/main" noChangeAspect="1"/>
             </wp:cNvGraphicFramePr>
@@ -906,13 +862,13 @@
                   </pic:nvPicPr>
                   <pic:blipFill rotWithShape="1">
                     <a:blip r:embed="rId13"/>
-                    <a:srcRect t="5632" r="1787" b="11889"/>
+                    <a:srcRect t="4627" b="10279"/>
                     <a:stretch/>
                   </pic:blipFill>
                   <pic:spPr bwMode="auto">
                     <a:xfrm>
                       <a:off x="0" y="0"/>
-                      <a:ext cx="5511800" cy="2603500"/>
+                      <a:ext cx="5612130" cy="2686050"/>
                     </a:xfrm>
                     <a:prstGeom prst="rect">
                       <a:avLst/>
@@ -942,23 +898,32 @@
         </w:numPr>
       </w:pPr>
       <w:r>
-        <w:t>En la página principal deberá ver las siguientes apps disponibles:</w:t>
-      </w:r>
-    </w:p>
-    <w:p>
-      <w:pPr>
-        <w:pStyle w:val="Prrafodelista"/>
-      </w:pPr>
-    </w:p>
-    <w:p>
-      <w:pPr>
-        <w:pStyle w:val="Prrafodelista"/>
-      </w:pPr>
-      <w:r>
+        <w:t xml:space="preserve">En la página principal deberá ver las siguientes </w:t>
+      </w:r>
+      <w:proofErr w:type="gramStart"/>
+      <w:r>
+        <w:t>apps</w:t>
+      </w:r>
+      <w:proofErr w:type="gramEnd"/>
+      <w:r>
+        <w:t xml:space="preserve"> disponibles:</w:t>
+      </w:r>
+    </w:p>
+    <w:p>
+      <w:pPr>
+        <w:pStyle w:val="Prrafodelista"/>
+      </w:pPr>
+    </w:p>
+    <w:p>
+      <w:pPr>
+        <w:pStyle w:val="Prrafodelista"/>
+      </w:pPr>
+      <w:r>
+        <w:lastRenderedPageBreak/>
         <w:drawing>
-          <wp:inline distT="0" distB="0" distL="0" distR="0" wp14:anchorId="6C7A3347" wp14:editId="461F72F9">
-            <wp:extent cx="5516880" cy="2286000"/>
-            <wp:effectExtent l="0" t="0" r="7620" b="0"/>
+          <wp:inline distT="0" distB="0" distL="0" distR="0" wp14:anchorId="3BA44FBE" wp14:editId="3EFBADFF">
+            <wp:extent cx="5612130" cy="2603500"/>
+            <wp:effectExtent l="0" t="0" r="7620" b="6350"/>
             <wp:docPr id="1" name="Imagen 1"/>
             <wp:cNvGraphicFramePr>
               <a:graphicFrameLocks xmlns:a="http://schemas.openxmlformats.org/drawingml/2006/main" noChangeAspect="1"/>
@@ -972,13 +937,13 @@
                   </pic:nvPicPr>
                   <pic:blipFill rotWithShape="1">
                     <a:blip r:embed="rId14"/>
-                    <a:srcRect l="340" t="10259" r="1358" b="17320"/>
+                    <a:srcRect t="9419" b="8417"/>
                     <a:stretch/>
                   </pic:blipFill>
                   <pic:spPr bwMode="auto">
                     <a:xfrm>
                       <a:off x="0" y="0"/>
-                      <a:ext cx="5516880" cy="2286000"/>
+                      <a:ext cx="5612130" cy="2603500"/>
                     </a:xfrm>
                     <a:prstGeom prst="rect">
                       <a:avLst/>
@@ -1016,10 +981,12 @@
         <w:t xml:space="preserve">Haga </w:t>
       </w:r>
       <w:proofErr w:type="spellStart"/>
+      <w:proofErr w:type="gramStart"/>
       <w:r>
         <w:t>click</w:t>
       </w:r>
       <w:proofErr w:type="spellEnd"/>
+      <w:proofErr w:type="gramEnd"/>
       <w:r>
         <w:t xml:space="preserve"> sobre el siguiente botón para crear un nuevo proyecto:</w:t>
       </w:r>
@@ -1033,11 +1000,85 @@
         <w:rPr>
           <w:noProof/>
         </w:rPr>
+        <mc:AlternateContent>
+          <mc:Choice Requires="wps">
+            <w:drawing>
+              <wp:anchor distT="0" distB="0" distL="114300" distR="114300" simplePos="0" relativeHeight="251706368" behindDoc="0" locked="0" layoutInCell="1" allowOverlap="1" wp14:anchorId="70BC507D" wp14:editId="583E8526">
+                <wp:simplePos x="0" y="0"/>
+                <wp:positionH relativeFrom="column">
+                  <wp:posOffset>5193665</wp:posOffset>
+                </wp:positionH>
+                <wp:positionV relativeFrom="paragraph">
+                  <wp:posOffset>433070</wp:posOffset>
+                </wp:positionV>
+                <wp:extent cx="730250" cy="361950"/>
+                <wp:effectExtent l="0" t="0" r="12700" b="19050"/>
+                <wp:wrapNone/>
+                <wp:docPr id="7" name="Rectángulo 7"/>
+                <wp:cNvGraphicFramePr/>
+                <a:graphic xmlns:a="http://schemas.openxmlformats.org/drawingml/2006/main">
+                  <a:graphicData uri="http://schemas.microsoft.com/office/word/2010/wordprocessingShape">
+                    <wps:wsp>
+                      <wps:cNvSpPr/>
+                      <wps:spPr>
+                        <a:xfrm>
+                          <a:off x="0" y="0"/>
+                          <a:ext cx="730250" cy="361950"/>
+                        </a:xfrm>
+                        <a:prstGeom prst="rect">
+                          <a:avLst/>
+                        </a:prstGeom>
+                        <a:noFill/>
+                        <a:ln>
+                          <a:solidFill>
+                            <a:srgbClr val="FF0000"/>
+                          </a:solidFill>
+                        </a:ln>
+                      </wps:spPr>
+                      <wps:style>
+                        <a:lnRef idx="2">
+                          <a:schemeClr val="accent1">
+                            <a:shade val="50000"/>
+                          </a:schemeClr>
+                        </a:lnRef>
+                        <a:fillRef idx="1">
+                          <a:schemeClr val="accent1"/>
+                        </a:fillRef>
+                        <a:effectRef idx="0">
+                          <a:schemeClr val="accent1"/>
+                        </a:effectRef>
+                        <a:fontRef idx="minor">
+                          <a:schemeClr val="lt1"/>
+                        </a:fontRef>
+                      </wps:style>
+                      <wps:bodyPr rot="0" spcFirstLastPara="0" vertOverflow="overflow" horzOverflow="overflow" vert="horz" wrap="square" lIns="91440" tIns="45720" rIns="91440" bIns="45720" numCol="1" spcCol="0" rtlCol="0" fromWordArt="0" anchor="ctr" anchorCtr="0" forceAA="0" compatLnSpc="1">
+                        <a:prstTxWarp prst="textNoShape">
+                          <a:avLst/>
+                        </a:prstTxWarp>
+                        <a:noAutofit/>
+                      </wps:bodyPr>
+                    </wps:wsp>
+                  </a:graphicData>
+                </a:graphic>
+              </wp:anchor>
+            </w:drawing>
+          </mc:Choice>
+          <mc:Fallback>
+            <w:pict>
+              <v:rect w14:anchorId="5FD17005" id="Rectángulo 7" o:spid="_x0000_s1026" style="position:absolute;margin-left:408.95pt;margin-top:34.1pt;width:57.5pt;height:28.5pt;z-index:251706368;visibility:visible;mso-wrap-style:square;mso-wrap-distance-left:9pt;mso-wrap-distance-top:0;mso-wrap-distance-right:9pt;mso-wrap-distance-bottom:0;mso-position-horizontal:absolute;mso-position-horizontal-relative:text;mso-position-vertical:absolute;mso-position-vertical-relative:text;v-text-anchor:middle" o:gfxdata="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" filled="f" strokecolor="red" strokeweight="1pt"/>
+            </w:pict>
+          </mc:Fallback>
+        </mc:AlternateContent>
+      </w:r>
+      <w:r>
+        <w:rPr>
+          <w:noProof/>
+        </w:rPr>
         <w:drawing>
-          <wp:inline distT="0" distB="0" distL="0" distR="0" wp14:anchorId="7A10CA67" wp14:editId="329F6A6E">
-            <wp:extent cx="2266950" cy="1263650"/>
-            <wp:effectExtent l="0" t="0" r="0" b="0"/>
-            <wp:docPr id="18" name="Imagen 18"/>
+          <wp:inline distT="0" distB="0" distL="0" distR="0" wp14:anchorId="4B39CEC7" wp14:editId="59A1BD13">
+            <wp:extent cx="5612130" cy="806450"/>
+            <wp:effectExtent l="0" t="0" r="7620" b="0"/>
+            <wp:docPr id="6" name="Imagen 6"/>
             <wp:cNvGraphicFramePr>
               <a:graphicFrameLocks xmlns:a="http://schemas.openxmlformats.org/drawingml/2006/main" noChangeAspect="1"/>
             </wp:cNvGraphicFramePr>
@@ -1050,13 +1091,13 @@
                   </pic:nvPicPr>
                   <pic:blipFill rotWithShape="1">
                     <a:blip r:embed="rId15"/>
-                    <a:srcRect t="31784" r="59606" b="28183"/>
+                    <a:srcRect t="9053" b="65399"/>
                     <a:stretch/>
                   </pic:blipFill>
                   <pic:spPr bwMode="auto">
                     <a:xfrm>
                       <a:off x="0" y="0"/>
-                      <a:ext cx="2266950" cy="1263650"/>
+                      <a:ext cx="5612130" cy="806450"/>
                     </a:xfrm>
                     <a:prstGeom prst="rect">
                       <a:avLst/>
@@ -1089,10 +1130,12 @@
         <w:t xml:space="preserve">En la ventana emergente seleccione la opción “Complete” y luego </w:t>
       </w:r>
       <w:proofErr w:type="spellStart"/>
+      <w:proofErr w:type="gramStart"/>
       <w:r>
         <w:t>click</w:t>
       </w:r>
       <w:proofErr w:type="spellEnd"/>
+      <w:proofErr w:type="gramEnd"/>
       <w:r>
         <w:t xml:space="preserve"> en “ok”</w:t>
       </w:r>
@@ -1150,7 +1193,9 @@
         <w:jc w:val="center"/>
       </w:pPr>
       <w:r>
-        <w:lastRenderedPageBreak/>
+        <w:rPr>
+          <w:noProof/>
+        </w:rPr>
         <w:drawing>
           <wp:inline distT="0" distB="0" distL="0" distR="0" wp14:anchorId="5751F65F" wp14:editId="28972570">
             <wp:extent cx="4997450" cy="2508250"/>
@@ -1223,12 +1268,22 @@
         <w:rPr>
           <w:noProof/>
         </w:rPr>
-        <w:t xml:space="preserve"> de storage.</w:t>
+        <w:t xml:space="preserve"> de </w:t>
+      </w:r>
+      <w:r>
+        <w:rPr>
+          <w:noProof/>
+        </w:rPr>
+        <w:lastRenderedPageBreak/>
+        <w:t>storage.</w:t>
       </w:r>
       <w:r>
         <w:t xml:space="preserve"> </w:t>
       </w:r>
       <w:r>
+        <w:rPr>
+          <w:noProof/>
+        </w:rPr>
         <w:drawing>
           <wp:inline distT="0" distB="0" distL="0" distR="0" wp14:anchorId="3FF65756" wp14:editId="58BEB9F2">
             <wp:extent cx="5612130" cy="2628900"/>
@@ -1285,10 +1340,12 @@
         <w:t xml:space="preserve">Finalmente, al fondo de la página de </w:t>
       </w:r>
       <w:proofErr w:type="spellStart"/>
+      <w:proofErr w:type="gramStart"/>
       <w:r>
         <w:t>click</w:t>
       </w:r>
       <w:proofErr w:type="spellEnd"/>
+      <w:proofErr w:type="gramEnd"/>
       <w:r>
         <w:t xml:space="preserve"> en </w:t>
       </w:r>
@@ -1535,6 +1592,7 @@
         <w:rPr>
           <w:noProof/>
         </w:rPr>
+        <w:lastRenderedPageBreak/>
         <mc:AlternateContent>
           <mc:Choice Requires="wps">
             <w:drawing>
@@ -1944,7 +2002,13 @@
         <w:jc w:val="both"/>
       </w:pPr>
       <w:r>
-        <w:t>En esta sección asociaremos todos los servicios creado al principio.</w:t>
+        <w:t xml:space="preserve">En esta sección asociaremos todos los </w:t>
+      </w:r>
+      <w:r>
+        <w:t>servicios creados</w:t>
+      </w:r>
+      <w:r>
+        <w:t xml:space="preserve"> al principio.</w:t>
       </w:r>
     </w:p>
     <w:p>
@@ -2127,10 +2191,12 @@
         <w:t xml:space="preserve">. Aquí de </w:t>
       </w:r>
       <w:proofErr w:type="spellStart"/>
+      <w:proofErr w:type="gramStart"/>
       <w:r>
         <w:t>click</w:t>
       </w:r>
       <w:proofErr w:type="spellEnd"/>
+      <w:proofErr w:type="gramEnd"/>
       <w:r>
         <w:t xml:space="preserve"> en </w:t>
       </w:r>
@@ -2328,16 +2394,16 @@
         <mc:AlternateContent>
           <mc:Choice Requires="wps">
             <w:drawing>
-              <wp:anchor distT="0" distB="0" distL="114300" distR="114300" simplePos="0" relativeHeight="251705344" behindDoc="0" locked="0" layoutInCell="1" allowOverlap="1" wp14:anchorId="77BAD18E" wp14:editId="4C6E89A9">
+              <wp:anchor distT="0" distB="0" distL="114300" distR="114300" simplePos="0" relativeHeight="251705344" behindDoc="0" locked="0" layoutInCell="1" allowOverlap="1" wp14:anchorId="77BAD18E" wp14:editId="60A09EC3">
                 <wp:simplePos x="0" y="0"/>
                 <wp:positionH relativeFrom="column">
-                  <wp:posOffset>374015</wp:posOffset>
+                  <wp:posOffset>1275715</wp:posOffset>
                 </wp:positionH>
                 <wp:positionV relativeFrom="paragraph">
-                  <wp:posOffset>1532255</wp:posOffset>
+                  <wp:posOffset>1468755</wp:posOffset>
                 </wp:positionV>
-                <wp:extent cx="1689100" cy="806450"/>
-                <wp:effectExtent l="19050" t="19050" r="25400" b="12700"/>
+                <wp:extent cx="1689100" cy="952500"/>
+                <wp:effectExtent l="19050" t="19050" r="25400" b="19050"/>
                 <wp:wrapNone/>
                 <wp:docPr id="35" name="Rectángulo 35"/>
                 <wp:cNvGraphicFramePr/>
@@ -2348,7 +2414,7 @@
                       <wps:spPr>
                         <a:xfrm>
                           <a:off x="0" y="0"/>
-                          <a:ext cx="1689100" cy="806450"/>
+                          <a:ext cx="1689100" cy="952500"/>
                         </a:xfrm>
                         <a:prstGeom prst="rect">
                           <a:avLst/>
@@ -2396,20 +2462,17 @@
           </mc:Choice>
           <mc:Fallback>
             <w:pict>
-              <v:rect w14:anchorId="6FFF0CFF" id="Rectángulo 35" o:spid="_x0000_s1026" style="position:absolute;margin-left:29.45pt;margin-top:120.65pt;width:133pt;height:63.5pt;z-index:251705344;visibility:visible;mso-wrap-style:square;mso-width-percent:0;mso-height-percent:0;mso-wrap-distance-left:9pt;mso-wrap-distance-top:0;mso-wrap-distance-right:9pt;mso-wrap-distance-bottom:0;mso-position-horizontal:absolute;mso-position-horizontal-relative:text;mso-position-vertical:absolute;mso-position-vertical-relative:text;mso-width-percent:0;mso-height-percent:0;mso-width-relative:margin;mso-height-relative:margin;v-text-anchor:middle" o:gfxdata="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" filled="f" strokecolor="red" strokeweight="2.25pt"/>
+              <v:rect w14:anchorId="2AB4B9FB" id="Rectángulo 35" o:spid="_x0000_s1026" style="position:absolute;margin-left:100.45pt;margin-top:115.65pt;width:133pt;height:75pt;z-index:251705344;visibility:visible;mso-wrap-style:square;mso-width-percent:0;mso-height-percent:0;mso-wrap-distance-left:9pt;mso-wrap-distance-top:0;mso-wrap-distance-right:9pt;mso-wrap-distance-bottom:0;mso-position-horizontal:absolute;mso-position-horizontal-relative:text;mso-position-vertical:absolute;mso-position-vertical-relative:text;mso-width-percent:0;mso-height-percent:0;mso-width-relative:margin;mso-height-relative:margin;v-text-anchor:middle" o:gfxdata="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" filled="f" strokecolor="red" strokeweight="2.25pt"/>
             </w:pict>
           </mc:Fallback>
         </mc:AlternateContent>
       </w:r>
       <w:r>
-        <w:rPr>
-          <w:noProof/>
-        </w:rPr>
         <w:drawing>
-          <wp:inline distT="0" distB="0" distL="0" distR="0" wp14:anchorId="4F295941" wp14:editId="55D2BF9C">
+          <wp:inline distT="0" distB="0" distL="0" distR="0" wp14:anchorId="3EC07E98" wp14:editId="3DEE218C">
             <wp:extent cx="5612130" cy="3156585"/>
             <wp:effectExtent l="0" t="0" r="7620" b="5715"/>
-            <wp:docPr id="29" name="Imagen 29"/>
+            <wp:docPr id="11" name="Imagen 11"/>
             <wp:cNvGraphicFramePr>
               <a:graphicFrameLocks xmlns:a="http://schemas.openxmlformats.org/drawingml/2006/main" noChangeAspect="1"/>
             </wp:cNvGraphicFramePr>
@@ -2445,21 +2508,17 @@
     <w:p>
       <w:pPr>
         <w:ind w:left="360"/>
-        <w:jc w:val="center"/>
-      </w:pPr>
-    </w:p>
-    <w:p>
-      <w:pPr>
-        <w:ind w:left="360"/>
       </w:pPr>
       <w:r>
         <w:t xml:space="preserve">Seleccione la opción lite y de </w:t>
       </w:r>
       <w:proofErr w:type="spellStart"/>
+      <w:proofErr w:type="gramStart"/>
       <w:r>
         <w:t>click</w:t>
       </w:r>
       <w:proofErr w:type="spellEnd"/>
+      <w:proofErr w:type="gramEnd"/>
       <w:r>
         <w:t xml:space="preserve"> l</w:t>
       </w:r>
@@ -2502,6 +2561,132 @@
       <w:pPr>
         <w:pStyle w:val="Prrafodelista"/>
       </w:pPr>
+    </w:p>
+    <w:p>
+      <w:pPr>
+        <w:pStyle w:val="Prrafodelista"/>
+      </w:pPr>
+      <w:r>
+        <w:rPr>
+          <w:noProof/>
+        </w:rPr>
+        <mc:AlternateContent>
+          <mc:Choice Requires="wps">
+            <w:drawing>
+              <wp:anchor distT="0" distB="0" distL="114300" distR="114300" simplePos="0" relativeHeight="251707392" behindDoc="0" locked="0" layoutInCell="1" allowOverlap="1" wp14:anchorId="2853A0B6" wp14:editId="4F8C18B9">
+                <wp:simplePos x="0" y="0"/>
+                <wp:positionH relativeFrom="column">
+                  <wp:posOffset>5022215</wp:posOffset>
+                </wp:positionH>
+                <wp:positionV relativeFrom="paragraph">
+                  <wp:posOffset>1518920</wp:posOffset>
+                </wp:positionV>
+                <wp:extent cx="863600" cy="342900"/>
+                <wp:effectExtent l="0" t="0" r="12700" b="19050"/>
+                <wp:wrapNone/>
+                <wp:docPr id="13" name="Rectángulo 13"/>
+                <wp:cNvGraphicFramePr/>
+                <a:graphic xmlns:a="http://schemas.openxmlformats.org/drawingml/2006/main">
+                  <a:graphicData uri="http://schemas.microsoft.com/office/word/2010/wordprocessingShape">
+                    <wps:wsp>
+                      <wps:cNvSpPr/>
+                      <wps:spPr>
+                        <a:xfrm>
+                          <a:off x="0" y="0"/>
+                          <a:ext cx="863600" cy="342900"/>
+                        </a:xfrm>
+                        <a:prstGeom prst="rect">
+                          <a:avLst/>
+                        </a:prstGeom>
+                        <a:noFill/>
+                        <a:ln>
+                          <a:solidFill>
+                            <a:srgbClr val="FF0000"/>
+                          </a:solidFill>
+                        </a:ln>
+                      </wps:spPr>
+                      <wps:style>
+                        <a:lnRef idx="2">
+                          <a:schemeClr val="accent1">
+                            <a:shade val="50000"/>
+                          </a:schemeClr>
+                        </a:lnRef>
+                        <a:fillRef idx="1">
+                          <a:schemeClr val="accent1"/>
+                        </a:fillRef>
+                        <a:effectRef idx="0">
+                          <a:schemeClr val="accent1"/>
+                        </a:effectRef>
+                        <a:fontRef idx="minor">
+                          <a:schemeClr val="lt1"/>
+                        </a:fontRef>
+                      </wps:style>
+                      <wps:bodyPr rot="0" spcFirstLastPara="0" vertOverflow="overflow" horzOverflow="overflow" vert="horz" wrap="square" lIns="91440" tIns="45720" rIns="91440" bIns="45720" numCol="1" spcCol="0" rtlCol="0" fromWordArt="0" anchor="ctr" anchorCtr="0" forceAA="0" compatLnSpc="1">
+                        <a:prstTxWarp prst="textNoShape">
+                          <a:avLst/>
+                        </a:prstTxWarp>
+                        <a:noAutofit/>
+                      </wps:bodyPr>
+                    </wps:wsp>
+                  </a:graphicData>
+                </a:graphic>
+              </wp:anchor>
+            </w:drawing>
+          </mc:Choice>
+          <mc:Fallback>
+            <w:pict>
+              <v:rect w14:anchorId="32C05EF2" id="Rectángulo 13" o:spid="_x0000_s1026" style="position:absolute;margin-left:395.45pt;margin-top:119.6pt;width:68pt;height:27pt;z-index:251707392;visibility:visible;mso-wrap-style:square;mso-wrap-distance-left:9pt;mso-wrap-distance-top:0;mso-wrap-distance-right:9pt;mso-wrap-distance-bottom:0;mso-position-horizontal:absolute;mso-position-horizontal-relative:text;mso-position-vertical:absolute;mso-position-vertical-relative:text;v-text-anchor:middle" o:gfxdata="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" filled="f" strokecolor="red" strokeweight="1pt"/>
+            </w:pict>
+          </mc:Fallback>
+        </mc:AlternateContent>
+      </w:r>
+      <w:r>
+        <w:rPr>
+          <w:noProof/>
+        </w:rPr>
+        <w:drawing>
+          <wp:inline distT="0" distB="0" distL="0" distR="0" wp14:anchorId="524201B8" wp14:editId="6A3A7227">
+            <wp:extent cx="5612130" cy="2559050"/>
+            <wp:effectExtent l="0" t="0" r="7620" b="0"/>
+            <wp:docPr id="12" name="Imagen 12"/>
+            <wp:cNvGraphicFramePr>
+              <a:graphicFrameLocks xmlns:a="http://schemas.openxmlformats.org/drawingml/2006/main" noChangeAspect="1"/>
+            </wp:cNvGraphicFramePr>
+            <a:graphic xmlns:a="http://schemas.openxmlformats.org/drawingml/2006/main">
+              <a:graphicData uri="http://schemas.openxmlformats.org/drawingml/2006/picture">
+                <pic:pic xmlns:pic="http://schemas.openxmlformats.org/drawingml/2006/picture">
+                  <pic:nvPicPr>
+                    <pic:cNvPr id="1" name=""/>
+                    <pic:cNvPicPr/>
+                  </pic:nvPicPr>
+                  <pic:blipFill rotWithShape="1">
+                    <a:blip r:embed="rId22"/>
+                    <a:srcRect t="5432" b="13498"/>
+                    <a:stretch/>
+                  </pic:blipFill>
+                  <pic:spPr bwMode="auto">
+                    <a:xfrm>
+                      <a:off x="0" y="0"/>
+                      <a:ext cx="5612130" cy="2559050"/>
+                    </a:xfrm>
+                    <a:prstGeom prst="rect">
+                      <a:avLst/>
+                    </a:prstGeom>
+                    <a:ln>
+                      <a:noFill/>
+                    </a:ln>
+                    <a:extLst>
+                      <a:ext uri="{53640926-AAD7-44D8-BBD7-CCE9431645EC}">
+                        <a14:shadowObscured xmlns:a14="http://schemas.microsoft.com/office/drawing/2010/main"/>
+                      </a:ext>
+                    </a:extLst>
+                  </pic:spPr>
+                </pic:pic>
+              </a:graphicData>
+            </a:graphic>
+          </wp:inline>
+        </w:drawing>
+      </w:r>
     </w:p>
     <w:sectPr>
       <w:pgSz w:w="12240" w:h="15840"/>
@@ -2514,7 +2699,7 @@
 </file>
 
 <file path=word/numbering.xml><?xml version="1.0" encoding="utf-8"?>
-<w:numbering xmlns:wpc="http://schemas.microsoft.com/office/word/2010/wordprocessingCanvas" xmlns:cx="http://schemas.microsoft.com/office/drawing/2014/chartex" xmlns:cx1="http://schemas.microsoft.com/office/drawing/2015/9/8/chartex" xmlns:cx2="http://schemas.microsoft.com/office/drawing/2015/10/21/chartex" xmlns:cx3="http://schemas.microsoft.com/office/drawing/2016/5/9/chartex" xmlns:cx4="http://schemas.microsoft.com/office/drawing/2016/5/10/chartex" xmlns:cx5="http://schemas.microsoft.com/office/drawing/2016/5/11/chartex" xmlns:cx6="http://schemas.microsoft.com/office/drawing/2016/5/12/chartex" xmlns:cx7="http://schemas.microsoft.com/office/drawing/2016/5/13/chartex" xmlns:cx8="http://schemas.microsoft.com/office/drawing/2016/5/14/chartex" xmlns:mc="http://schemas.openxmlformats.org/markup-compatibility/2006" xmlns:aink="http://schemas.microsoft.com/office/drawing/2016/ink" xmlns:am3d="http://schemas.microsoft.com/office/drawing/2017/model3d" xmlns:o="urn:schemas-microsoft-com:office:office" xmlns:r="http://schemas.openxmlformats.org/officeDocument/2006/relationships" xmlns:m="http://schemas.openxmlformats.org/officeDocument/2006/math" xmlns:v="urn:schemas-microsoft-com:vml" xmlns:wp14="http://schemas.microsoft.com/office/word/2010/wordprocessingDrawing" xmlns:wp="http://schemas.openxmlformats.org/drawingml/2006/wordprocessingDrawing" xmlns:w10="urn:schemas-microsoft-com:office:word" xmlns:w="http://schemas.openxmlformats.org/wordprocessingml/2006/main" xmlns:w14="http://schemas.microsoft.com/office/word/2010/wordml" xmlns:w15="http://schemas.microsoft.com/office/word/2012/wordml" xmlns:w16cex="http://schemas.microsoft.com/office/word/2018/wordml/cex" xmlns:w16cid="http://schemas.microsoft.com/office/word/2016/wordml/cid" xmlns:w16="http://schemas.microsoft.com/office/word/2018/wordml" xmlns:w16se="http://schemas.microsoft.com/office/word/2015/wordml/symex" xmlns:wpg="http://schemas.microsoft.com/office/word/2010/wordprocessingGroup" xmlns:wpi="http://schemas.microsoft.com/office/word/2010/wordprocessingInk" xmlns:wne="http://schemas.microsoft.com/office/word/2006/wordml" xmlns:wps="http://schemas.microsoft.com/office/word/2010/wordprocessingShape" mc:Ignorable="w14 w15 w16se w16cid w16 w16cex wp14">
+<w:numbering xmlns:wpc="http://schemas.microsoft.com/office/word/2010/wordprocessingCanvas" xmlns:cx="http://schemas.microsoft.com/office/drawing/2014/chartex" xmlns:cx1="http://schemas.microsoft.com/office/drawing/2015/9/8/chartex" xmlns:cx2="http://schemas.microsoft.com/office/drawing/2015/10/21/chartex" xmlns:cx3="http://schemas.microsoft.com/office/drawing/2016/5/9/chartex" xmlns:cx4="http://schemas.microsoft.com/office/drawing/2016/5/10/chartex" xmlns:cx5="http://schemas.microsoft.com/office/drawing/2016/5/11/chartex" xmlns:cx6="http://schemas.microsoft.com/office/drawing/2016/5/12/chartex" xmlns:cx7="http://schemas.microsoft.com/office/drawing/2016/5/13/chartex" xmlns:cx8="http://schemas.microsoft.com/office/drawing/2016/5/14/chartex" xmlns:mc="http://schemas.openxmlformats.org/markup-compatibility/2006" xmlns:aink="http://schemas.microsoft.com/office/drawing/2016/ink" xmlns:am3d="http://schemas.microsoft.com/office/drawing/2017/model3d" xmlns:o="urn:schemas-microsoft-com:office:office" xmlns:r="http://schemas.openxmlformats.org/officeDocument/2006/relationships" xmlns:m="http://schemas.openxmlformats.org/officeDocument/2006/math" xmlns:v="urn:schemas-microsoft-com:vml" xmlns:wp14="http://schemas.microsoft.com/office/word/2010/wordprocessingDrawing" xmlns:wp="http://schemas.openxmlformats.org/drawingml/2006/wordprocessingDrawing" xmlns:w10="urn:schemas-microsoft-com:office:word" xmlns:w="http://schemas.openxmlformats.org/wordprocessingml/2006/main" xmlns:w14="http://schemas.microsoft.com/office/word/2010/wordml" xmlns:w15="http://schemas.microsoft.com/office/word/2012/wordml" xmlns:w16cex="http://schemas.microsoft.com/office/word/2018/wordml/cex" xmlns:w16cid="http://schemas.microsoft.com/office/word/2016/wordml/cid" xmlns:w16="http://schemas.microsoft.com/office/word/2018/wordml" xmlns:w16sdtdh="http://schemas.microsoft.com/office/word/2020/wordml/sdtdatahash" xmlns:w16se="http://schemas.microsoft.com/office/word/2015/wordml/symex" xmlns:wpg="http://schemas.microsoft.com/office/word/2010/wordprocessingGroup" xmlns:wpi="http://schemas.microsoft.com/office/word/2010/wordprocessingInk" xmlns:wne="http://schemas.microsoft.com/office/word/2006/wordml" xmlns:wps="http://schemas.microsoft.com/office/word/2010/wordprocessingShape" mc:Ignorable="w14 w15 w16se w16cid w16 w16cex w16sdtdh wp14">
   <w:abstractNum w:abstractNumId="0" w15:restartNumberingAfterBreak="0">
     <w:nsid w:val="01106B4E"/>
     <w:multiLevelType w:val="hybridMultilevel"/>
@@ -3487,7 +3672,7 @@
 </file>
 
 <file path=word/styles.xml><?xml version="1.0" encoding="utf-8"?>
-<w:styles xmlns:mc="http://schemas.openxmlformats.org/markup-compatibility/2006" xmlns:r="http://schemas.openxmlformats.org/officeDocument/2006/relationships" xmlns:w="http://schemas.openxmlformats.org/wordprocessingml/2006/main" xmlns:w14="http://schemas.microsoft.com/office/word/2010/wordml" xmlns:w15="http://schemas.microsoft.com/office/word/2012/wordml" xmlns:w16cex="http://schemas.microsoft.com/office/word/2018/wordml/cex" xmlns:w16cid="http://schemas.microsoft.com/office/word/2016/wordml/cid" xmlns:w16="http://schemas.microsoft.com/office/word/2018/wordml" xmlns:w16se="http://schemas.microsoft.com/office/word/2015/wordml/symex" mc:Ignorable="w14 w15 w16se w16cid w16 w16cex">
+<w:styles xmlns:mc="http://schemas.openxmlformats.org/markup-compatibility/2006" xmlns:r="http://schemas.openxmlformats.org/officeDocument/2006/relationships" xmlns:w="http://schemas.openxmlformats.org/wordprocessingml/2006/main" xmlns:w14="http://schemas.microsoft.com/office/word/2010/wordml" xmlns:w15="http://schemas.microsoft.com/office/word/2012/wordml" xmlns:w16cex="http://schemas.microsoft.com/office/word/2018/wordml/cex" xmlns:w16cid="http://schemas.microsoft.com/office/word/2016/wordml/cid" xmlns:w16="http://schemas.microsoft.com/office/word/2018/wordml" xmlns:w16sdtdh="http://schemas.microsoft.com/office/word/2020/wordml/sdtdatahash" xmlns:w16se="http://schemas.microsoft.com/office/word/2015/wordml/symex" mc:Ignorable="w14 w15 w16se w16cid w16 w16cex w16sdtdh">
   <w:docDefaults>
     <w:rPrDefault>
       <w:rPr>
@@ -3609,6 +3794,7 @@
     <w:lsdException w:name="HTML Sample" w:semiHidden="1" w:unhideWhenUsed="1"/>
     <w:lsdException w:name="HTML Typewriter" w:semiHidden="1" w:unhideWhenUsed="1"/>
     <w:lsdException w:name="HTML Variable" w:semiHidden="1" w:unhideWhenUsed="1"/>
+    <w:lsdException w:name="Normal Table" w:semiHidden="1" w:unhideWhenUsed="1"/>
     <w:lsdException w:name="annotation subject" w:semiHidden="1" w:unhideWhenUsed="1"/>
     <w:lsdException w:name="No List" w:semiHidden="1" w:unhideWhenUsed="1"/>
     <w:lsdException w:name="Outline List 1" w:semiHidden="1" w:unhideWhenUsed="1"/>
@@ -3655,8 +3841,10 @@
     <w:lsdException w:name="Table Subtle 2" w:semiHidden="1" w:unhideWhenUsed="1"/>
     <w:lsdException w:name="Table Web 1" w:semiHidden="1" w:unhideWhenUsed="1"/>
     <w:lsdException w:name="Table Web 2" w:semiHidden="1" w:unhideWhenUsed="1"/>
+    <w:lsdException w:name="Table Web 3" w:semiHidden="1" w:unhideWhenUsed="1"/>
     <w:lsdException w:name="Balloon Text" w:semiHidden="1" w:unhideWhenUsed="1"/>
     <w:lsdException w:name="Table Grid" w:uiPriority="39"/>
+    <w:lsdException w:name="Table Theme" w:semiHidden="1" w:unhideWhenUsed="1"/>
     <w:lsdException w:name="Placeholder Text" w:semiHidden="1"/>
     <w:lsdException w:name="No Spacing" w:uiPriority="1" w:qFormat="1"/>
     <w:lsdException w:name="Light Shading" w:uiPriority="60"/>
